--- a/Documentación/ITERACIONES/ITERACION II/MODULO WEB/Registrar pedido de instalación de medidor (web).docx
+++ b/Documentación/ITERACIONES/ITERACION II/MODULO WEB/Registrar pedido de instalación de medidor (web).docx
@@ -23,16 +23,12 @@
         <w:tblLook w:val="00AF"/>
       </w:tblPr>
       <w:tblGrid>
-        <w:gridCol w:w="1110"/>
-        <w:gridCol w:w="1108"/>
-        <w:gridCol w:w="309"/>
-        <w:gridCol w:w="2101"/>
+        <w:gridCol w:w="2218"/>
+        <w:gridCol w:w="2410"/>
         <w:gridCol w:w="449"/>
         <w:gridCol w:w="285"/>
-        <w:gridCol w:w="206"/>
-        <w:gridCol w:w="1496"/>
-        <w:gridCol w:w="1024"/>
-        <w:gridCol w:w="2067"/>
+        <w:gridCol w:w="1702"/>
+        <w:gridCol w:w="3091"/>
       </w:tblGrid>
       <w:tr>
         <w:trPr>
@@ -44,7 +40,7 @@
         <w:tc>
           <w:tcPr>
             <w:tcW w:w="10075" w:type="dxa"/>
-            <w:gridSpan w:val="10"/>
+            <w:gridSpan w:val="6"/>
             <w:shd w:val="clear" w:color="auto" w:fill="auto"/>
             <w:vAlign w:val="center"/>
           </w:tcPr>
@@ -71,7 +67,13 @@
               <w:rPr>
                 <w:rFonts w:ascii="Calibri" w:hAnsi="Calibri" w:cs="Calibri"/>
               </w:rPr>
-              <w:t xml:space="preserve"> Medidor</w:t>
+              <w:t xml:space="preserve"> </w:t>
+            </w:r>
+            <w:r>
+              <w:rPr>
+                <w:rFonts w:ascii="Calibri" w:hAnsi="Calibri" w:cs="Calibri"/>
+              </w:rPr>
+              <w:t>Web</w:t>
             </w:r>
           </w:p>
         </w:tc>
@@ -86,7 +88,7 @@
         <w:tc>
           <w:tcPr>
             <w:tcW w:w="7004" w:type="dxa"/>
-            <w:gridSpan w:val="8"/>
+            <w:gridSpan w:val="5"/>
             <w:shd w:val="clear" w:color="auto" w:fill="C0C0C0"/>
             <w:vAlign w:val="center"/>
           </w:tcPr>
@@ -139,7 +141,6 @@
         <w:tc>
           <w:tcPr>
             <w:tcW w:w="3031" w:type="dxa"/>
-            <w:gridSpan w:val="2"/>
             <w:shd w:val="clear" w:color="auto" w:fill="C0C0C0"/>
             <w:vAlign w:val="center"/>
           </w:tcPr>
@@ -202,7 +203,7 @@
         <w:tc>
           <w:tcPr>
             <w:tcW w:w="10075" w:type="dxa"/>
-            <w:gridSpan w:val="10"/>
+            <w:gridSpan w:val="6"/>
             <w:vAlign w:val="center"/>
           </w:tcPr>
           <w:p>
@@ -259,12 +260,6 @@
               <w:rPr>
                 <w:rFonts w:ascii="Calibri" w:hAnsi="Calibri" w:cs="Calibri"/>
               </w:rPr>
-              <w:fldChar w:fldCharType="separate"/>
-            </w:r>
-            <w:r>
-              <w:rPr>
-                <w:rFonts w:ascii="Calibri" w:hAnsi="Calibri" w:cs="Calibri"/>
-              </w:rPr>
               <w:fldChar w:fldCharType="end"/>
             </w:r>
             <w:r>
@@ -305,12 +300,6 @@
               <w:rPr>
                 <w:rFonts w:ascii="Calibri" w:hAnsi="Calibri" w:cs="Calibri"/>
               </w:rPr>
-              <w:fldChar w:fldCharType="separate"/>
-            </w:r>
-            <w:r>
-              <w:rPr>
-                <w:rFonts w:ascii="Calibri" w:hAnsi="Calibri" w:cs="Calibri"/>
-              </w:rPr>
               <w:fldChar w:fldCharType="end"/>
             </w:r>
             <w:bookmarkEnd w:id="6"/>
@@ -346,12 +335,6 @@
               <w:rPr>
                 <w:rFonts w:ascii="Calibri" w:hAnsi="Calibri" w:cs="Calibri"/>
               </w:rPr>
-            </w:r>
-            <w:r>
-              <w:rPr>
-                <w:rFonts w:ascii="Calibri" w:hAnsi="Calibri" w:cs="Calibri"/>
-              </w:rPr>
-              <w:fldChar w:fldCharType="separate"/>
             </w:r>
             <w:r>
               <w:rPr>
@@ -378,7 +361,7 @@
         <w:tc>
           <w:tcPr>
             <w:tcW w:w="5017" w:type="dxa"/>
-            <w:gridSpan w:val="5"/>
+            <w:gridSpan w:val="3"/>
             <w:vAlign w:val="center"/>
           </w:tcPr>
           <w:p>
@@ -435,12 +418,6 @@
               <w:rPr>
                 <w:rFonts w:ascii="Calibri" w:hAnsi="Calibri" w:cs="Calibri"/>
               </w:rPr>
-              <w:fldChar w:fldCharType="separate"/>
-            </w:r>
-            <w:r>
-              <w:rPr>
-                <w:rFonts w:ascii="Calibri" w:hAnsi="Calibri" w:cs="Calibri"/>
-              </w:rPr>
               <w:fldChar w:fldCharType="end"/>
             </w:r>
             <w:r>
@@ -480,12 +457,6 @@
               <w:rPr>
                 <w:rFonts w:ascii="Calibri" w:hAnsi="Calibri" w:cs="Calibri"/>
               </w:rPr>
-              <w:fldChar w:fldCharType="separate"/>
-            </w:r>
-            <w:r>
-              <w:rPr>
-                <w:rFonts w:ascii="Calibri" w:hAnsi="Calibri" w:cs="Calibri"/>
-              </w:rPr>
               <w:fldChar w:fldCharType="end"/>
             </w:r>
             <w:r>
@@ -499,7 +470,7 @@
         <w:tc>
           <w:tcPr>
             <w:tcW w:w="5018" w:type="dxa"/>
-            <w:gridSpan w:val="5"/>
+            <w:gridSpan w:val="3"/>
             <w:vAlign w:val="center"/>
           </w:tcPr>
           <w:p>
@@ -555,12 +526,6 @@
               <w:rPr>
                 <w:rFonts w:ascii="Calibri" w:hAnsi="Calibri" w:cs="Calibri"/>
               </w:rPr>
-              <w:fldChar w:fldCharType="separate"/>
-            </w:r>
-            <w:r>
-              <w:rPr>
-                <w:rFonts w:ascii="Calibri" w:hAnsi="Calibri" w:cs="Calibri"/>
-              </w:rPr>
               <w:fldChar w:fldCharType="end"/>
             </w:r>
             <w:r>
@@ -595,12 +560,6 @@
               <w:rPr>
                 <w:rFonts w:ascii="Calibri" w:hAnsi="Calibri" w:cs="Calibri"/>
               </w:rPr>
-            </w:r>
-            <w:r>
-              <w:rPr>
-                <w:rFonts w:ascii="Calibri" w:hAnsi="Calibri" w:cs="Calibri"/>
-              </w:rPr>
-              <w:fldChar w:fldCharType="separate"/>
             </w:r>
             <w:r>
               <w:rPr>
@@ -627,7 +586,7 @@
         <w:tc>
           <w:tcPr>
             <w:tcW w:w="10075" w:type="dxa"/>
-            <w:gridSpan w:val="10"/>
+            <w:gridSpan w:val="6"/>
             <w:vAlign w:val="center"/>
           </w:tcPr>
           <w:p>
@@ -684,12 +643,6 @@
               <w:rPr>
                 <w:rFonts w:ascii="Calibri" w:hAnsi="Calibri" w:cs="Calibri"/>
               </w:rPr>
-              <w:fldChar w:fldCharType="separate"/>
-            </w:r>
-            <w:r>
-              <w:rPr>
-                <w:rFonts w:ascii="Calibri" w:hAnsi="Calibri" w:cs="Calibri"/>
-              </w:rPr>
               <w:fldChar w:fldCharType="end"/>
             </w:r>
             <w:r>
@@ -729,12 +682,6 @@
               <w:rPr>
                 <w:rFonts w:ascii="Calibri" w:hAnsi="Calibri" w:cs="Calibri"/>
               </w:rPr>
-              <w:fldChar w:fldCharType="separate"/>
-            </w:r>
-            <w:r>
-              <w:rPr>
-                <w:rFonts w:ascii="Calibri" w:hAnsi="Calibri" w:cs="Calibri"/>
-              </w:rPr>
               <w:fldChar w:fldCharType="end"/>
             </w:r>
             <w:r>
@@ -774,12 +721,6 @@
               <w:rPr>
                 <w:rFonts w:ascii="Calibri" w:hAnsi="Calibri" w:cs="Calibri"/>
               </w:rPr>
-              <w:fldChar w:fldCharType="separate"/>
-            </w:r>
-            <w:r>
-              <w:rPr>
-                <w:rFonts w:ascii="Calibri" w:hAnsi="Calibri" w:cs="Calibri"/>
-              </w:rPr>
               <w:fldChar w:fldCharType="end"/>
             </w:r>
             <w:r>
@@ -819,12 +760,6 @@
               <w:rPr>
                 <w:rFonts w:ascii="Calibri" w:hAnsi="Calibri" w:cs="Calibri"/>
               </w:rPr>
-              <w:fldChar w:fldCharType="separate"/>
-            </w:r>
-            <w:r>
-              <w:rPr>
-                <w:rFonts w:ascii="Calibri" w:hAnsi="Calibri" w:cs="Calibri"/>
-              </w:rPr>
               <w:fldChar w:fldCharType="end"/>
             </w:r>
             <w:r>
@@ -859,12 +794,6 @@
               <w:rPr>
                 <w:rFonts w:ascii="Calibri" w:hAnsi="Calibri" w:cs="Calibri"/>
               </w:rPr>
-            </w:r>
-            <w:r>
-              <w:rPr>
-                <w:rFonts w:ascii="Calibri" w:hAnsi="Calibri" w:cs="Calibri"/>
-              </w:rPr>
-              <w:fldChar w:fldCharType="separate"/>
             </w:r>
             <w:r>
               <w:rPr>
@@ -891,7 +820,7 @@
         <w:tc>
           <w:tcPr>
             <w:tcW w:w="4568" w:type="dxa"/>
-            <w:gridSpan w:val="4"/>
+            <w:gridSpan w:val="2"/>
             <w:vAlign w:val="center"/>
           </w:tcPr>
           <w:p>
@@ -928,7 +857,7 @@
         <w:tc>
           <w:tcPr>
             <w:tcW w:w="5467" w:type="dxa"/>
-            <w:gridSpan w:val="6"/>
+            <w:gridSpan w:val="4"/>
             <w:vAlign w:val="center"/>
           </w:tcPr>
           <w:p>
@@ -966,7 +895,7 @@
         <w:tc>
           <w:tcPr>
             <w:tcW w:w="10075" w:type="dxa"/>
-            <w:gridSpan w:val="10"/>
+            <w:gridSpan w:val="6"/>
             <w:vAlign w:val="center"/>
           </w:tcPr>
           <w:p>
@@ -1023,12 +952,6 @@
               <w:rPr>
                 <w:rFonts w:ascii="Calibri" w:hAnsi="Calibri" w:cs="Calibri"/>
               </w:rPr>
-              <w:fldChar w:fldCharType="separate"/>
-            </w:r>
-            <w:r>
-              <w:rPr>
-                <w:rFonts w:ascii="Calibri" w:hAnsi="Calibri" w:cs="Calibri"/>
-              </w:rPr>
               <w:fldChar w:fldCharType="end"/>
             </w:r>
             <w:r>
@@ -1068,12 +991,6 @@
               <w:rPr>
                 <w:rFonts w:ascii="Calibri" w:hAnsi="Calibri" w:cs="Calibri"/>
               </w:rPr>
-              <w:fldChar w:fldCharType="separate"/>
-            </w:r>
-            <w:r>
-              <w:rPr>
-                <w:rFonts w:ascii="Calibri" w:hAnsi="Calibri" w:cs="Calibri"/>
-              </w:rPr>
               <w:fldChar w:fldCharType="end"/>
             </w:r>
             <w:r>
@@ -1094,7 +1011,7 @@
         <w:tc>
           <w:tcPr>
             <w:tcW w:w="10075" w:type="dxa"/>
-            <w:gridSpan w:val="10"/>
+            <w:gridSpan w:val="6"/>
             <w:vAlign w:val="center"/>
           </w:tcPr>
           <w:p>
@@ -1183,7 +1100,7 @@
         <w:tc>
           <w:tcPr>
             <w:tcW w:w="10075" w:type="dxa"/>
-            <w:gridSpan w:val="10"/>
+            <w:gridSpan w:val="6"/>
             <w:vAlign w:val="center"/>
           </w:tcPr>
           <w:p>
@@ -1229,7 +1146,6 @@
         <w:tc>
           <w:tcPr>
             <w:tcW w:w="2158" w:type="dxa"/>
-            <w:gridSpan w:val="2"/>
             <w:vMerge w:val="restart"/>
             <w:vAlign w:val="center"/>
           </w:tcPr>
@@ -1271,7 +1187,7 @@
         <w:tc>
           <w:tcPr>
             <w:tcW w:w="7877" w:type="dxa"/>
-            <w:gridSpan w:val="8"/>
+            <w:gridSpan w:val="5"/>
             <w:vAlign w:val="center"/>
           </w:tcPr>
           <w:p>
@@ -1312,7 +1228,6 @@
         <w:tc>
           <w:tcPr>
             <w:tcW w:w="2158" w:type="dxa"/>
-            <w:gridSpan w:val="2"/>
             <w:vMerge/>
           </w:tcPr>
           <w:p>
@@ -1331,7 +1246,7 @@
         <w:tc>
           <w:tcPr>
             <w:tcW w:w="7877" w:type="dxa"/>
-            <w:gridSpan w:val="8"/>
+            <w:gridSpan w:val="5"/>
           </w:tcPr>
           <w:p>
             <w:pPr>
@@ -1463,7 +1378,7 @@
         <w:tc>
           <w:tcPr>
             <w:tcW w:w="5302" w:type="dxa"/>
-            <w:gridSpan w:val="6"/>
+            <w:gridSpan w:val="4"/>
           </w:tcPr>
           <w:p>
             <w:pPr>
@@ -1500,7 +1415,7 @@
         <w:tc>
           <w:tcPr>
             <w:tcW w:w="4733" w:type="dxa"/>
-            <w:gridSpan w:val="4"/>
+            <w:gridSpan w:val="2"/>
           </w:tcPr>
           <w:p>
             <w:pPr>
@@ -1543,7 +1458,7 @@
         <w:tc>
           <w:tcPr>
             <w:tcW w:w="5302" w:type="dxa"/>
-            <w:gridSpan w:val="6"/>
+            <w:gridSpan w:val="4"/>
           </w:tcPr>
           <w:p>
             <w:pPr>
@@ -1590,7 +1505,7 @@
         <w:tc>
           <w:tcPr>
             <w:tcW w:w="4733" w:type="dxa"/>
-            <w:gridSpan w:val="4"/>
+            <w:gridSpan w:val="2"/>
           </w:tcPr>
           <w:p>
             <w:pPr>
@@ -1613,7 +1528,7 @@
         <w:tc>
           <w:tcPr>
             <w:tcW w:w="5302" w:type="dxa"/>
-            <w:gridSpan w:val="6"/>
+            <w:gridSpan w:val="4"/>
           </w:tcPr>
           <w:p>
             <w:pPr>
@@ -1814,7 +1729,7 @@
         <w:tc>
           <w:tcPr>
             <w:tcW w:w="4733" w:type="dxa"/>
-            <w:gridSpan w:val="4"/>
+            <w:gridSpan w:val="2"/>
           </w:tcPr>
           <w:p>
             <w:pPr>
@@ -1837,7 +1752,7 @@
         <w:tc>
           <w:tcPr>
             <w:tcW w:w="5302" w:type="dxa"/>
-            <w:gridSpan w:val="6"/>
+            <w:gridSpan w:val="4"/>
           </w:tcPr>
           <w:p>
             <w:pPr>
@@ -1890,7 +1805,7 @@
         <w:tc>
           <w:tcPr>
             <w:tcW w:w="4733" w:type="dxa"/>
-            <w:gridSpan w:val="4"/>
+            <w:gridSpan w:val="2"/>
           </w:tcPr>
           <w:p>
             <w:pPr>
@@ -1913,7 +1828,7 @@
         <w:tc>
           <w:tcPr>
             <w:tcW w:w="5302" w:type="dxa"/>
-            <w:gridSpan w:val="6"/>
+            <w:gridSpan w:val="4"/>
           </w:tcPr>
           <w:p>
             <w:pPr>
@@ -1972,7 +1887,7 @@
         <w:tc>
           <w:tcPr>
             <w:tcW w:w="4733" w:type="dxa"/>
-            <w:gridSpan w:val="4"/>
+            <w:gridSpan w:val="2"/>
           </w:tcPr>
           <w:p>
             <w:pPr>
@@ -2653,7 +2568,7 @@
         <w:tc>
           <w:tcPr>
             <w:tcW w:w="5302" w:type="dxa"/>
-            <w:gridSpan w:val="6"/>
+            <w:gridSpan w:val="4"/>
           </w:tcPr>
           <w:p>
             <w:pPr>
@@ -2695,7 +2610,7 @@
         <w:tc>
           <w:tcPr>
             <w:tcW w:w="4733" w:type="dxa"/>
-            <w:gridSpan w:val="4"/>
+            <w:gridSpan w:val="2"/>
           </w:tcPr>
           <w:p>
             <w:pPr>
@@ -2718,7 +2633,7 @@
         <w:tc>
           <w:tcPr>
             <w:tcW w:w="5302" w:type="dxa"/>
-            <w:gridSpan w:val="6"/>
+            <w:gridSpan w:val="4"/>
           </w:tcPr>
           <w:p>
             <w:pPr>
@@ -2753,7 +2668,7 @@
         <w:tc>
           <w:tcPr>
             <w:tcW w:w="4733" w:type="dxa"/>
-            <w:gridSpan w:val="4"/>
+            <w:gridSpan w:val="2"/>
           </w:tcPr>
           <w:p>
             <w:pPr>
@@ -2776,7 +2691,7 @@
         <w:tc>
           <w:tcPr>
             <w:tcW w:w="5302" w:type="dxa"/>
-            <w:gridSpan w:val="6"/>
+            <w:gridSpan w:val="4"/>
           </w:tcPr>
           <w:p>
             <w:pPr>
@@ -2823,7 +2738,7 @@
         <w:tc>
           <w:tcPr>
             <w:tcW w:w="4733" w:type="dxa"/>
-            <w:gridSpan w:val="4"/>
+            <w:gridSpan w:val="2"/>
           </w:tcPr>
           <w:p>
             <w:pPr>
@@ -2847,7 +2762,7 @@
         <w:tc>
           <w:tcPr>
             <w:tcW w:w="5302" w:type="dxa"/>
-            <w:gridSpan w:val="6"/>
+            <w:gridSpan w:val="4"/>
           </w:tcPr>
           <w:p>
             <w:pPr>
@@ -2888,7 +2803,7 @@
         <w:tc>
           <w:tcPr>
             <w:tcW w:w="4733" w:type="dxa"/>
-            <w:gridSpan w:val="4"/>
+            <w:gridSpan w:val="2"/>
           </w:tcPr>
           <w:p>
             <w:pPr>
@@ -3220,7 +3135,7 @@
         <w:tc>
           <w:tcPr>
             <w:tcW w:w="5302" w:type="dxa"/>
-            <w:gridSpan w:val="6"/>
+            <w:gridSpan w:val="4"/>
           </w:tcPr>
           <w:p>
             <w:pPr>
@@ -3273,7 +3188,7 @@
         <w:tc>
           <w:tcPr>
             <w:tcW w:w="4733" w:type="dxa"/>
-            <w:gridSpan w:val="4"/>
+            <w:gridSpan w:val="2"/>
           </w:tcPr>
           <w:p>
             <w:pPr>
@@ -3296,7 +3211,7 @@
         <w:tc>
           <w:tcPr>
             <w:tcW w:w="5302" w:type="dxa"/>
-            <w:gridSpan w:val="6"/>
+            <w:gridSpan w:val="4"/>
           </w:tcPr>
           <w:p>
             <w:pPr>
@@ -3361,7 +3276,7 @@
         <w:tc>
           <w:tcPr>
             <w:tcW w:w="4733" w:type="dxa"/>
-            <w:gridSpan w:val="4"/>
+            <w:gridSpan w:val="2"/>
           </w:tcPr>
           <w:p>
             <w:pPr>
@@ -3677,7 +3592,7 @@
         <w:tc>
           <w:tcPr>
             <w:tcW w:w="5302" w:type="dxa"/>
-            <w:gridSpan w:val="6"/>
+            <w:gridSpan w:val="4"/>
           </w:tcPr>
           <w:p>
             <w:pPr>
@@ -3953,7 +3868,7 @@
         <w:tc>
           <w:tcPr>
             <w:tcW w:w="4733" w:type="dxa"/>
-            <w:gridSpan w:val="4"/>
+            <w:gridSpan w:val="2"/>
           </w:tcPr>
           <w:p>
             <w:pPr>
@@ -3976,7 +3891,7 @@
         <w:tc>
           <w:tcPr>
             <w:tcW w:w="5302" w:type="dxa"/>
-            <w:gridSpan w:val="6"/>
+            <w:gridSpan w:val="4"/>
           </w:tcPr>
           <w:p>
             <w:pPr>
@@ -4005,7 +3920,7 @@
         <w:tc>
           <w:tcPr>
             <w:tcW w:w="4733" w:type="dxa"/>
-            <w:gridSpan w:val="4"/>
+            <w:gridSpan w:val="2"/>
           </w:tcPr>
           <w:p>
             <w:pPr>
@@ -4028,7 +3943,7 @@
         <w:tc>
           <w:tcPr>
             <w:tcW w:w="5302" w:type="dxa"/>
-            <w:gridSpan w:val="6"/>
+            <w:gridSpan w:val="4"/>
           </w:tcPr>
           <w:p>
             <w:pPr>
@@ -4069,7 +3984,7 @@
         <w:tc>
           <w:tcPr>
             <w:tcW w:w="4733" w:type="dxa"/>
-            <w:gridSpan w:val="4"/>
+            <w:gridSpan w:val="2"/>
           </w:tcPr>
           <w:p>
             <w:pPr>
@@ -4401,7 +4316,7 @@
         <w:tc>
           <w:tcPr>
             <w:tcW w:w="5302" w:type="dxa"/>
-            <w:gridSpan w:val="6"/>
+            <w:gridSpan w:val="4"/>
           </w:tcPr>
           <w:p>
             <w:pPr>
@@ -4443,7 +4358,7 @@
         <w:tc>
           <w:tcPr>
             <w:tcW w:w="4733" w:type="dxa"/>
-            <w:gridSpan w:val="4"/>
+            <w:gridSpan w:val="2"/>
           </w:tcPr>
           <w:p>
             <w:pPr>
@@ -4466,7 +4381,7 @@
         <w:tc>
           <w:tcPr>
             <w:tcW w:w="5302" w:type="dxa"/>
-            <w:gridSpan w:val="6"/>
+            <w:gridSpan w:val="4"/>
           </w:tcPr>
           <w:p>
             <w:pPr>
@@ -4513,7 +4428,7 @@
         <w:tc>
           <w:tcPr>
             <w:tcW w:w="4733" w:type="dxa"/>
-            <w:gridSpan w:val="4"/>
+            <w:gridSpan w:val="2"/>
           </w:tcPr>
           <w:p>
             <w:pPr>
@@ -4536,7 +4451,7 @@
         <w:tc>
           <w:tcPr>
             <w:tcW w:w="5302" w:type="dxa"/>
-            <w:gridSpan w:val="6"/>
+            <w:gridSpan w:val="4"/>
           </w:tcPr>
           <w:p>
             <w:pPr>
@@ -4581,7 +4496,7 @@
         <w:tc>
           <w:tcPr>
             <w:tcW w:w="4733" w:type="dxa"/>
-            <w:gridSpan w:val="4"/>
+            <w:gridSpan w:val="2"/>
           </w:tcPr>
           <w:p>
             <w:pPr>
@@ -4604,7 +4519,7 @@
         <w:tc>
           <w:tcPr>
             <w:tcW w:w="5302" w:type="dxa"/>
-            <w:gridSpan w:val="6"/>
+            <w:gridSpan w:val="4"/>
           </w:tcPr>
           <w:p>
             <w:pPr>
@@ -4659,7 +4574,7 @@
         <w:tc>
           <w:tcPr>
             <w:tcW w:w="4733" w:type="dxa"/>
-            <w:gridSpan w:val="4"/>
+            <w:gridSpan w:val="2"/>
           </w:tcPr>
           <w:p>
             <w:pPr>
@@ -4682,7 +4597,7 @@
         <w:tc>
           <w:tcPr>
             <w:tcW w:w="5302" w:type="dxa"/>
-            <w:gridSpan w:val="6"/>
+            <w:gridSpan w:val="4"/>
           </w:tcPr>
           <w:p>
             <w:pPr>
@@ -4711,1249 +4626,18 @@
         <w:tc>
           <w:tcPr>
             <w:tcW w:w="4733" w:type="dxa"/>
-            <w:gridSpan w:val="4"/>
-          </w:tcPr>
-          <w:p>
-            <w:pPr>
-              <w:tabs>
-                <w:tab w:val="left" w:pos="1843"/>
-              </w:tabs>
-              <w:jc w:val="both"/>
-              <w:rPr>
-                <w:rFonts w:ascii="Calibri" w:hAnsi="Calibri" w:cs="Calibri"/>
-              </w:rPr>
-            </w:pPr>
-          </w:p>
-        </w:tc>
-      </w:tr>
-      <w:tr>
-        <w:trPr>
-          <w:cantSplit/>
-          <w:tblCellSpacing w:w="20" w:type="dxa"/>
-          <w:jc w:val="center"/>
-        </w:trPr>
-        <w:tc>
-          <w:tcPr>
-            <w:tcW w:w="10075" w:type="dxa"/>
-            <w:gridSpan w:val="10"/>
-          </w:tcPr>
-          <w:p>
-            <w:pPr>
-              <w:tabs>
-                <w:tab w:val="left" w:pos="1843"/>
-              </w:tabs>
-              <w:jc w:val="both"/>
-              <w:rPr>
-                <w:rFonts w:ascii="Calibri" w:hAnsi="Calibri" w:cs="Calibri"/>
-                <w:b/>
-                <w:bCs/>
-              </w:rPr>
-            </w:pPr>
-            <w:r>
-              <w:rPr>
-                <w:rFonts w:ascii="Calibri" w:hAnsi="Calibri" w:cs="Calibri"/>
-                <w:b/>
-                <w:bCs/>
-              </w:rPr>
-              <w:t xml:space="preserve">Observaciones: </w:t>
-            </w:r>
-            <w:r>
-              <w:rPr>
-                <w:rFonts w:ascii="Calibri" w:hAnsi="Calibri" w:cs="Calibri"/>
-                <w:bCs/>
-              </w:rPr>
-              <w:t>no aplica</w:t>
-            </w:r>
-          </w:p>
-        </w:tc>
-      </w:tr>
-      <w:tr>
-        <w:trPr>
-          <w:cantSplit/>
-          <w:tblCellSpacing w:w="20" w:type="dxa"/>
-          <w:jc w:val="center"/>
-        </w:trPr>
-        <w:tc>
-          <w:tcPr>
-            <w:tcW w:w="10075" w:type="dxa"/>
-            <w:gridSpan w:val="10"/>
-          </w:tcPr>
-          <w:p>
-            <w:pPr>
-              <w:tabs>
-                <w:tab w:val="left" w:pos="1843"/>
-              </w:tabs>
-              <w:jc w:val="both"/>
-              <w:rPr>
-                <w:rFonts w:ascii="Calibri" w:hAnsi="Calibri" w:cs="Calibri"/>
-                <w:b/>
-                <w:bCs/>
-              </w:rPr>
-            </w:pPr>
-            <w:r>
-              <w:rPr>
-                <w:rFonts w:ascii="Calibri" w:hAnsi="Calibri" w:cs="Calibri"/>
-                <w:b/>
-                <w:bCs/>
-              </w:rPr>
-              <w:t xml:space="preserve">Requerimientos no Funcionales Asociados: </w:t>
-            </w:r>
-            <w:r>
-              <w:rPr>
-                <w:rFonts w:ascii="Calibri" w:hAnsi="Calibri" w:cs="Calibri"/>
-                <w:bCs/>
-              </w:rPr>
-              <w:t>no aplica</w:t>
-            </w:r>
-          </w:p>
-        </w:tc>
-      </w:tr>
-      <w:tr>
-        <w:trPr>
-          <w:cantSplit/>
-          <w:tblCellSpacing w:w="20" w:type="dxa"/>
-          <w:jc w:val="center"/>
-        </w:trPr>
-        <w:tc>
-          <w:tcPr>
-            <w:tcW w:w="5508" w:type="dxa"/>
-            <w:gridSpan w:val="7"/>
-          </w:tcPr>
-          <w:p>
-            <w:pPr>
-              <w:tabs>
-                <w:tab w:val="left" w:pos="1843"/>
-              </w:tabs>
-              <w:jc w:val="both"/>
-              <w:rPr>
-                <w:rFonts w:ascii="Calibri" w:hAnsi="Calibri" w:cs="Calibri"/>
-                <w:b/>
-                <w:bCs/>
-              </w:rPr>
-            </w:pPr>
-            <w:r>
-              <w:rPr>
-                <w:rFonts w:ascii="Calibri" w:hAnsi="Calibri" w:cs="Calibri"/>
-                <w:b/>
-                <w:bCs/>
-              </w:rPr>
-              <w:t>Fuente:</w:t>
-            </w:r>
-            <w:r>
-              <w:rPr>
-                <w:rFonts w:ascii="Calibri" w:hAnsi="Calibri" w:cs="Calibri"/>
-                <w:bCs/>
-              </w:rPr>
-              <w:t xml:space="preserve"> no aplica</w:t>
-            </w:r>
-          </w:p>
-        </w:tc>
-        <w:tc>
-          <w:tcPr>
-            <w:tcW w:w="4527" w:type="dxa"/>
-            <w:gridSpan w:val="3"/>
-          </w:tcPr>
-          <w:p>
-            <w:pPr>
-              <w:tabs>
-                <w:tab w:val="left" w:pos="1843"/>
-              </w:tabs>
-              <w:jc w:val="both"/>
-              <w:rPr>
-                <w:rFonts w:ascii="Calibri" w:hAnsi="Calibri" w:cs="Calibri"/>
-                <w:b/>
-                <w:bCs/>
-              </w:rPr>
-            </w:pPr>
-            <w:r>
-              <w:rPr>
-                <w:rFonts w:ascii="Calibri" w:hAnsi="Calibri" w:cs="Calibri"/>
-                <w:b/>
-                <w:bCs/>
-              </w:rPr>
-              <w:t xml:space="preserve">Referencia Fuente: </w:t>
-            </w:r>
-            <w:r>
-              <w:rPr>
-                <w:rFonts w:ascii="Calibri" w:hAnsi="Calibri" w:cs="Calibri"/>
-                <w:bCs/>
-              </w:rPr>
-              <w:t>no aplica</w:t>
-            </w:r>
-          </w:p>
-        </w:tc>
-      </w:tr>
-      <w:tr>
-        <w:trPr>
-          <w:cantSplit/>
-          <w:tblCellSpacing w:w="20" w:type="dxa"/>
-          <w:jc w:val="center"/>
-        </w:trPr>
-        <w:tc>
-          <w:tcPr>
-            <w:tcW w:w="10075" w:type="dxa"/>
-            <w:gridSpan w:val="10"/>
-          </w:tcPr>
-          <w:p>
-            <w:pPr>
-              <w:tabs>
-                <w:tab w:val="left" w:pos="1843"/>
-              </w:tabs>
-              <w:jc w:val="both"/>
-              <w:rPr>
-                <w:rFonts w:ascii="Calibri" w:hAnsi="Calibri" w:cs="Calibri"/>
-                <w:b/>
-                <w:bCs/>
-              </w:rPr>
-            </w:pPr>
-            <w:r>
-              <w:rPr>
-                <w:rFonts w:ascii="Calibri" w:hAnsi="Calibri" w:cs="Calibri"/>
-                <w:b/>
-                <w:bCs/>
-              </w:rPr>
-              <w:t xml:space="preserve">Asociaciones de Extensión: </w:t>
-            </w:r>
-            <w:r>
-              <w:rPr>
-                <w:rFonts w:ascii="Calibri" w:hAnsi="Calibri" w:cs="Calibri"/>
-                <w:bCs/>
-              </w:rPr>
-              <w:t xml:space="preserve"> no aplica </w:t>
-            </w:r>
-          </w:p>
-        </w:tc>
-      </w:tr>
-      <w:tr>
-        <w:trPr>
-          <w:cantSplit/>
-          <w:tblCellSpacing w:w="20" w:type="dxa"/>
-          <w:jc w:val="center"/>
-        </w:trPr>
-        <w:tc>
-          <w:tcPr>
-            <w:tcW w:w="10075" w:type="dxa"/>
-            <w:gridSpan w:val="10"/>
-          </w:tcPr>
-          <w:p>
-            <w:pPr>
-              <w:tabs>
-                <w:tab w:val="left" w:pos="1843"/>
-              </w:tabs>
-              <w:jc w:val="both"/>
-              <w:rPr>
-                <w:rFonts w:ascii="Calibri" w:hAnsi="Calibri" w:cs="Calibri"/>
-                <w:b/>
-                <w:bCs/>
-              </w:rPr>
-            </w:pPr>
-            <w:r>
-              <w:rPr>
-                <w:rFonts w:ascii="Calibri" w:hAnsi="Calibri" w:cs="Calibri"/>
-                <w:b/>
-                <w:bCs/>
-              </w:rPr>
-              <w:t xml:space="preserve">Asociaciones de Inclusión: </w:t>
-            </w:r>
-            <w:r>
-              <w:rPr>
-                <w:rFonts w:ascii="Calibri" w:hAnsi="Calibri" w:cs="Calibri"/>
-                <w:bCs/>
-              </w:rPr>
-              <w:t>no aplica</w:t>
-            </w:r>
-          </w:p>
-        </w:tc>
-      </w:tr>
-      <w:tr>
-        <w:trPr>
-          <w:cantSplit/>
-          <w:tblCellSpacing w:w="20" w:type="dxa"/>
-          <w:jc w:val="center"/>
-        </w:trPr>
-        <w:tc>
-          <w:tcPr>
-            <w:tcW w:w="10075" w:type="dxa"/>
-            <w:gridSpan w:val="10"/>
-          </w:tcPr>
-          <w:p>
-            <w:pPr>
-              <w:tabs>
-                <w:tab w:val="left" w:pos="1843"/>
-              </w:tabs>
-              <w:jc w:val="both"/>
-              <w:rPr>
-                <w:rFonts w:ascii="Calibri" w:hAnsi="Calibri" w:cs="Calibri"/>
-                <w:b/>
-                <w:bCs/>
-              </w:rPr>
-            </w:pPr>
-            <w:r>
-              <w:rPr>
-                <w:rFonts w:ascii="Calibri" w:hAnsi="Calibri" w:cs="Calibri"/>
-                <w:b/>
-                <w:bCs/>
-              </w:rPr>
-              <w:t xml:space="preserve">Use Case donde se incluye: </w:t>
-            </w:r>
-            <w:r>
-              <w:rPr>
-                <w:rFonts w:ascii="Calibri" w:hAnsi="Calibri" w:cs="Calibri"/>
-                <w:bCs/>
-              </w:rPr>
-              <w:t>no aplica</w:t>
-            </w:r>
-          </w:p>
-        </w:tc>
-      </w:tr>
-      <w:tr>
-        <w:trPr>
-          <w:cantSplit/>
-          <w:tblCellSpacing w:w="20" w:type="dxa"/>
-          <w:jc w:val="center"/>
-        </w:trPr>
-        <w:tc>
-          <w:tcPr>
-            <w:tcW w:w="10075" w:type="dxa"/>
-            <w:gridSpan w:val="10"/>
-          </w:tcPr>
-          <w:p>
-            <w:pPr>
-              <w:tabs>
-                <w:tab w:val="left" w:pos="1843"/>
-              </w:tabs>
-              <w:jc w:val="both"/>
-              <w:rPr>
-                <w:rFonts w:ascii="Calibri" w:hAnsi="Calibri" w:cs="Calibri"/>
-                <w:b/>
-                <w:bCs/>
-              </w:rPr>
-            </w:pPr>
-            <w:r>
-              <w:rPr>
-                <w:rFonts w:ascii="Calibri" w:hAnsi="Calibri" w:cs="Calibri"/>
-                <w:b/>
-                <w:bCs/>
-              </w:rPr>
-              <w:t xml:space="preserve">Use Case al que extiende: </w:t>
-            </w:r>
-            <w:r>
-              <w:rPr>
-                <w:rFonts w:ascii="Calibri" w:hAnsi="Calibri" w:cs="Calibri"/>
-                <w:bCs/>
-              </w:rPr>
-              <w:t>no aplica</w:t>
-            </w:r>
-          </w:p>
-        </w:tc>
-      </w:tr>
-      <w:tr>
-        <w:trPr>
-          <w:cantSplit/>
-          <w:tblCellSpacing w:w="20" w:type="dxa"/>
-          <w:jc w:val="center"/>
-        </w:trPr>
-        <w:tc>
-          <w:tcPr>
-            <w:tcW w:w="10075" w:type="dxa"/>
-            <w:gridSpan w:val="10"/>
-          </w:tcPr>
-          <w:p>
-            <w:pPr>
-              <w:pStyle w:val="Ttulo1"/>
-              <w:tabs>
-                <w:tab w:val="left" w:pos="1843"/>
-              </w:tabs>
-              <w:jc w:val="left"/>
-              <w:rPr>
-                <w:rFonts w:ascii="Calibri" w:hAnsi="Calibri" w:cs="Calibri"/>
-                <w:bCs/>
-                <w:sz w:val="20"/>
-                <w:u w:val="none"/>
-              </w:rPr>
-            </w:pPr>
-            <w:bookmarkStart w:id="17" w:name="_Toc293962847"/>
-            <w:bookmarkStart w:id="18" w:name="_Toc294009629"/>
-            <w:bookmarkStart w:id="19" w:name="_Toc294010339"/>
-            <w:bookmarkStart w:id="20" w:name="_Toc294617705"/>
-            <w:bookmarkStart w:id="21" w:name="_Toc297634414"/>
-            <w:r>
-              <w:rPr>
-                <w:rFonts w:ascii="Calibri" w:hAnsi="Calibri" w:cs="Calibri"/>
-                <w:bCs/>
-                <w:sz w:val="20"/>
-                <w:u w:val="none"/>
-              </w:rPr>
-              <w:t xml:space="preserve">Use Case de Generalización: </w:t>
-            </w:r>
-            <w:r>
-              <w:rPr>
-                <w:rFonts w:ascii="Calibri" w:hAnsi="Calibri" w:cs="Calibri"/>
-                <w:b w:val="0"/>
-                <w:bCs/>
-                <w:sz w:val="20"/>
-                <w:u w:val="none"/>
-              </w:rPr>
-              <w:t>no aplica</w:t>
-            </w:r>
-            <w:bookmarkEnd w:id="17"/>
-            <w:bookmarkEnd w:id="18"/>
-            <w:bookmarkEnd w:id="19"/>
-            <w:bookmarkEnd w:id="20"/>
-            <w:bookmarkEnd w:id="21"/>
-          </w:p>
-        </w:tc>
-      </w:tr>
-      <w:tr>
-        <w:trPr>
-          <w:cantSplit/>
-          <w:tblCellSpacing w:w="20" w:type="dxa"/>
-          <w:jc w:val="center"/>
-        </w:trPr>
-        <w:tc>
-          <w:tcPr>
-            <w:tcW w:w="10075" w:type="dxa"/>
-            <w:gridSpan w:val="10"/>
-            <w:shd w:val="clear" w:color="auto" w:fill="F3F3F3"/>
-          </w:tcPr>
-          <w:p>
-            <w:pPr>
-              <w:pStyle w:val="Ttulo1"/>
-              <w:tabs>
-                <w:tab w:val="left" w:pos="1843"/>
-              </w:tabs>
-              <w:rPr>
-                <w:rFonts w:ascii="Calibri" w:hAnsi="Calibri" w:cs="Calibri"/>
-                <w:bCs/>
-                <w:sz w:val="20"/>
-              </w:rPr>
-            </w:pPr>
-            <w:bookmarkStart w:id="22" w:name="_Toc293962848"/>
-            <w:bookmarkStart w:id="23" w:name="_Toc294009630"/>
-            <w:bookmarkStart w:id="24" w:name="_Toc294010340"/>
-            <w:bookmarkStart w:id="25" w:name="_Toc294617706"/>
-            <w:bookmarkStart w:id="26" w:name="_Toc297634415"/>
-            <w:r>
-              <w:rPr>
-                <w:rFonts w:ascii="Calibri" w:hAnsi="Calibri" w:cs="Calibri"/>
-                <w:bCs/>
-                <w:sz w:val="20"/>
-              </w:rPr>
-              <w:t>Historia de Cambios</w:t>
-            </w:r>
-            <w:bookmarkEnd w:id="22"/>
-            <w:bookmarkEnd w:id="23"/>
-            <w:bookmarkEnd w:id="24"/>
-            <w:bookmarkEnd w:id="25"/>
-            <w:bookmarkEnd w:id="26"/>
-          </w:p>
-        </w:tc>
-      </w:tr>
-      <w:tr>
-        <w:trPr>
-          <w:cantSplit/>
-          <w:tblCellSpacing w:w="20" w:type="dxa"/>
-          <w:jc w:val="center"/>
-        </w:trPr>
-        <w:tc>
-          <w:tcPr>
-            <w:tcW w:w="1050" w:type="dxa"/>
-          </w:tcPr>
-          <w:p>
-            <w:pPr>
-              <w:pStyle w:val="Ttulo1"/>
-              <w:tabs>
-                <w:tab w:val="left" w:pos="1843"/>
-              </w:tabs>
-              <w:rPr>
-                <w:rFonts w:ascii="Calibri" w:hAnsi="Calibri" w:cs="Calibri"/>
-                <w:bCs/>
-                <w:sz w:val="20"/>
-              </w:rPr>
-            </w:pPr>
-            <w:bookmarkStart w:id="27" w:name="_Toc293962849"/>
-            <w:bookmarkStart w:id="28" w:name="_Toc294009631"/>
-            <w:bookmarkStart w:id="29" w:name="_Toc294010341"/>
-            <w:bookmarkStart w:id="30" w:name="_Toc294617707"/>
-            <w:bookmarkStart w:id="31" w:name="_Toc297634416"/>
-            <w:r>
-              <w:rPr>
-                <w:rFonts w:ascii="Calibri" w:hAnsi="Calibri" w:cs="Calibri"/>
-                <w:bCs/>
-                <w:sz w:val="20"/>
-              </w:rPr>
-              <w:t>Versión</w:t>
-            </w:r>
-            <w:bookmarkEnd w:id="27"/>
-            <w:bookmarkEnd w:id="28"/>
-            <w:bookmarkEnd w:id="29"/>
-            <w:bookmarkEnd w:id="30"/>
-            <w:bookmarkEnd w:id="31"/>
-          </w:p>
-        </w:tc>
-        <w:tc>
-          <w:tcPr>
-            <w:tcW w:w="1377" w:type="dxa"/>
             <w:gridSpan w:val="2"/>
           </w:tcPr>
           <w:p>
             <w:pPr>
-              <w:pStyle w:val="Ttulo1"/>
-              <w:tabs>
-                <w:tab w:val="left" w:pos="1843"/>
-              </w:tabs>
-              <w:rPr>
-                <w:rFonts w:ascii="Calibri" w:hAnsi="Calibri" w:cs="Calibri"/>
-                <w:bCs/>
-                <w:sz w:val="20"/>
-              </w:rPr>
-            </w:pPr>
-            <w:bookmarkStart w:id="32" w:name="_Toc293962850"/>
-            <w:bookmarkStart w:id="33" w:name="_Toc294009632"/>
-            <w:bookmarkStart w:id="34" w:name="_Toc294010342"/>
-            <w:bookmarkStart w:id="35" w:name="_Toc294617708"/>
-            <w:bookmarkStart w:id="36" w:name="_Toc297634417"/>
-            <w:r>
-              <w:rPr>
-                <w:rFonts w:ascii="Calibri" w:hAnsi="Calibri" w:cs="Calibri"/>
-                <w:bCs/>
-                <w:sz w:val="20"/>
-              </w:rPr>
-              <w:t>Fecha</w:t>
-            </w:r>
-            <w:bookmarkEnd w:id="32"/>
-            <w:bookmarkEnd w:id="33"/>
-            <w:bookmarkEnd w:id="34"/>
-            <w:bookmarkEnd w:id="35"/>
-            <w:bookmarkEnd w:id="36"/>
-          </w:p>
-        </w:tc>
-        <w:tc>
-          <w:tcPr>
-            <w:tcW w:w="5521" w:type="dxa"/>
-            <w:gridSpan w:val="6"/>
-          </w:tcPr>
-          <w:p>
-            <w:pPr>
-              <w:pStyle w:val="Ttulo1"/>
-              <w:tabs>
-                <w:tab w:val="left" w:pos="1843"/>
-              </w:tabs>
-              <w:rPr>
-                <w:rFonts w:ascii="Calibri" w:hAnsi="Calibri" w:cs="Calibri"/>
-                <w:bCs/>
-                <w:sz w:val="20"/>
-              </w:rPr>
-            </w:pPr>
-            <w:bookmarkStart w:id="37" w:name="_Toc293962851"/>
-            <w:bookmarkStart w:id="38" w:name="_Toc294009633"/>
-            <w:bookmarkStart w:id="39" w:name="_Toc294010343"/>
-            <w:bookmarkStart w:id="40" w:name="_Toc294617709"/>
-            <w:bookmarkStart w:id="41" w:name="_Toc297634418"/>
-            <w:r>
-              <w:rPr>
-                <w:rFonts w:ascii="Calibri" w:hAnsi="Calibri" w:cs="Calibri"/>
-                <w:bCs/>
-                <w:sz w:val="20"/>
-              </w:rPr>
-              <w:t>Descripción del Cambio</w:t>
-            </w:r>
-            <w:bookmarkEnd w:id="37"/>
-            <w:bookmarkEnd w:id="38"/>
-            <w:bookmarkEnd w:id="39"/>
-            <w:bookmarkEnd w:id="40"/>
-            <w:bookmarkEnd w:id="41"/>
-          </w:p>
-        </w:tc>
-        <w:tc>
-          <w:tcPr>
-            <w:tcW w:w="2007" w:type="dxa"/>
-          </w:tcPr>
-          <w:p>
-            <w:pPr>
-              <w:pStyle w:val="Ttulo1"/>
-              <w:tabs>
-                <w:tab w:val="left" w:pos="1843"/>
-              </w:tabs>
-              <w:rPr>
-                <w:rFonts w:ascii="Calibri" w:hAnsi="Calibri" w:cs="Calibri"/>
-                <w:bCs/>
-                <w:sz w:val="20"/>
-              </w:rPr>
-            </w:pPr>
-            <w:bookmarkStart w:id="42" w:name="_Toc293962852"/>
-            <w:bookmarkStart w:id="43" w:name="_Toc294009634"/>
-            <w:bookmarkStart w:id="44" w:name="_Toc294010344"/>
-            <w:bookmarkStart w:id="45" w:name="_Toc294617710"/>
-            <w:bookmarkStart w:id="46" w:name="_Toc297634419"/>
-            <w:r>
-              <w:rPr>
-                <w:rFonts w:ascii="Calibri" w:hAnsi="Calibri" w:cs="Calibri"/>
-                <w:bCs/>
-                <w:sz w:val="20"/>
-              </w:rPr>
-              <w:t>Autor</w:t>
-            </w:r>
-            <w:bookmarkEnd w:id="42"/>
-            <w:bookmarkEnd w:id="43"/>
-            <w:bookmarkEnd w:id="44"/>
-            <w:bookmarkEnd w:id="45"/>
-            <w:bookmarkEnd w:id="46"/>
-          </w:p>
-        </w:tc>
-      </w:tr>
-      <w:tr>
-        <w:trPr>
-          <w:cantSplit/>
-          <w:tblCellSpacing w:w="20" w:type="dxa"/>
-          <w:jc w:val="center"/>
-        </w:trPr>
-        <w:tc>
-          <w:tcPr>
-            <w:tcW w:w="1050" w:type="dxa"/>
-          </w:tcPr>
-          <w:p>
-            <w:pPr>
-              <w:pStyle w:val="Ttulo1"/>
-              <w:tabs>
-                <w:tab w:val="left" w:pos="1843"/>
-              </w:tabs>
-              <w:rPr>
-                <w:rFonts w:ascii="Calibri" w:hAnsi="Calibri" w:cs="Calibri"/>
-                <w:b w:val="0"/>
-                <w:bCs/>
-                <w:sz w:val="20"/>
-                <w:u w:val="none"/>
-              </w:rPr>
-            </w:pPr>
-            <w:bookmarkStart w:id="47" w:name="_Toc293962853"/>
-            <w:bookmarkStart w:id="48" w:name="_Toc294009635"/>
-            <w:bookmarkStart w:id="49" w:name="_Toc294010345"/>
-            <w:bookmarkStart w:id="50" w:name="_Toc294617711"/>
-            <w:bookmarkStart w:id="51" w:name="_Toc297634420"/>
-            <w:r>
-              <w:rPr>
-                <w:rFonts w:ascii="Calibri" w:hAnsi="Calibri" w:cs="Calibri"/>
-                <w:b w:val="0"/>
-                <w:bCs/>
-                <w:sz w:val="20"/>
-                <w:u w:val="none"/>
-              </w:rPr>
-              <w:t>1.0</w:t>
-            </w:r>
-            <w:bookmarkEnd w:id="47"/>
-            <w:bookmarkEnd w:id="48"/>
-            <w:bookmarkEnd w:id="49"/>
-            <w:bookmarkEnd w:id="50"/>
-            <w:bookmarkEnd w:id="51"/>
-          </w:p>
-        </w:tc>
-        <w:tc>
-          <w:tcPr>
-            <w:tcW w:w="1377" w:type="dxa"/>
-            <w:gridSpan w:val="2"/>
-          </w:tcPr>
-          <w:p>
-            <w:pPr>
-              <w:pStyle w:val="Ttulo1"/>
-              <w:tabs>
-                <w:tab w:val="left" w:pos="1843"/>
-              </w:tabs>
-              <w:rPr>
-                <w:rFonts w:ascii="Calibri" w:hAnsi="Calibri" w:cs="Calibri"/>
-                <w:b w:val="0"/>
-                <w:bCs/>
-                <w:sz w:val="20"/>
-                <w:u w:val="none"/>
-              </w:rPr>
-            </w:pPr>
-            <w:bookmarkStart w:id="52" w:name="_Toc293962854"/>
-            <w:bookmarkStart w:id="53" w:name="_Toc294009636"/>
-            <w:bookmarkStart w:id="54" w:name="_Toc294010346"/>
-            <w:bookmarkStart w:id="55" w:name="_Toc294617712"/>
-            <w:bookmarkStart w:id="56" w:name="_Toc297634421"/>
-            <w:r>
-              <w:rPr>
-                <w:rFonts w:ascii="Calibri" w:hAnsi="Calibri" w:cs="Calibri"/>
-                <w:b w:val="0"/>
-                <w:bCs/>
-                <w:sz w:val="20"/>
-                <w:u w:val="none"/>
-              </w:rPr>
-              <w:t>22/0</w:t>
-            </w:r>
-            <w:r>
-              <w:rPr>
-                <w:rFonts w:ascii="Calibri" w:hAnsi="Calibri" w:cs="Calibri"/>
-                <w:b w:val="0"/>
-                <w:bCs/>
-                <w:sz w:val="20"/>
-                <w:u w:val="none"/>
-              </w:rPr>
-              <w:t>6</w:t>
-            </w:r>
-            <w:r>
-              <w:rPr>
-                <w:rFonts w:ascii="Calibri" w:hAnsi="Calibri" w:cs="Calibri"/>
-                <w:b w:val="0"/>
-                <w:bCs/>
-                <w:sz w:val="20"/>
-                <w:u w:val="none"/>
-              </w:rPr>
-              <w:t>/</w:t>
-            </w:r>
-            <w:r>
-              <w:rPr>
-                <w:rFonts w:ascii="Calibri" w:hAnsi="Calibri" w:cs="Calibri"/>
-                <w:b w:val="0"/>
-                <w:bCs/>
-                <w:sz w:val="20"/>
-                <w:u w:val="none"/>
-              </w:rPr>
-              <w:t>20</w:t>
-            </w:r>
-            <w:bookmarkEnd w:id="52"/>
-            <w:bookmarkEnd w:id="53"/>
-            <w:bookmarkEnd w:id="54"/>
-            <w:bookmarkEnd w:id="55"/>
-            <w:bookmarkEnd w:id="56"/>
-            <w:r>
-              <w:rPr>
-                <w:rFonts w:ascii="Calibri" w:hAnsi="Calibri" w:cs="Calibri"/>
-                <w:b w:val="0"/>
-                <w:bCs/>
-                <w:sz w:val="20"/>
-                <w:u w:val="none"/>
-              </w:rPr>
-              <w:t>11</w:t>
-            </w:r>
-          </w:p>
-        </w:tc>
-        <w:tc>
-          <w:tcPr>
-            <w:tcW w:w="5521" w:type="dxa"/>
-            <w:gridSpan w:val="6"/>
-          </w:tcPr>
-          <w:p>
-            <w:pPr>
-              <w:pStyle w:val="Ttulo1"/>
-              <w:tabs>
-                <w:tab w:val="left" w:pos="1843"/>
-              </w:tabs>
-              <w:rPr>
-                <w:rFonts w:ascii="Calibri" w:hAnsi="Calibri" w:cs="Calibri"/>
-                <w:b w:val="0"/>
-                <w:bCs/>
-                <w:sz w:val="20"/>
-                <w:u w:val="none"/>
-              </w:rPr>
-            </w:pPr>
-            <w:bookmarkStart w:id="57" w:name="_Toc293962855"/>
-            <w:bookmarkStart w:id="58" w:name="_Toc294009637"/>
-            <w:bookmarkStart w:id="59" w:name="_Toc294010347"/>
-            <w:bookmarkStart w:id="60" w:name="_Toc294617713"/>
-            <w:bookmarkStart w:id="61" w:name="_Toc297634422"/>
-            <w:r>
-              <w:rPr>
-                <w:rFonts w:ascii="Calibri" w:hAnsi="Calibri" w:cs="Calibri"/>
-                <w:b w:val="0"/>
-                <w:bCs/>
-                <w:sz w:val="20"/>
-                <w:u w:val="none"/>
-              </w:rPr>
-              <w:t>Versión preliminar</w:t>
-            </w:r>
-            <w:bookmarkEnd w:id="57"/>
-            <w:bookmarkEnd w:id="58"/>
-            <w:bookmarkEnd w:id="59"/>
-            <w:bookmarkEnd w:id="60"/>
-            <w:bookmarkEnd w:id="61"/>
-          </w:p>
-        </w:tc>
-        <w:tc>
-          <w:tcPr>
-            <w:tcW w:w="2007" w:type="dxa"/>
-          </w:tcPr>
-          <w:p>
-            <w:pPr>
-              <w:pStyle w:val="Ttulo1"/>
-              <w:tabs>
-                <w:tab w:val="left" w:pos="1843"/>
-              </w:tabs>
-              <w:rPr>
-                <w:rFonts w:ascii="Calibri" w:hAnsi="Calibri" w:cs="Calibri"/>
-                <w:b w:val="0"/>
-                <w:bCs/>
-                <w:sz w:val="20"/>
-                <w:u w:val="none"/>
-                <w:lang w:val="es-AR"/>
-              </w:rPr>
-            </w:pPr>
-            <w:bookmarkStart w:id="62" w:name="_Toc293962856"/>
-            <w:bookmarkStart w:id="63" w:name="_Toc294009638"/>
-            <w:bookmarkStart w:id="64" w:name="_Toc294010348"/>
-            <w:bookmarkStart w:id="65" w:name="_Toc294617714"/>
-            <w:bookmarkStart w:id="66" w:name="_Toc297634423"/>
-            <w:r>
-              <w:rPr>
-                <w:rFonts w:ascii="Calibri" w:hAnsi="Calibri" w:cs="Calibri"/>
-                <w:b w:val="0"/>
-                <w:bCs/>
-                <w:sz w:val="20"/>
-                <w:u w:val="none"/>
-              </w:rPr>
-              <w:t>Grupo N</w:t>
-            </w:r>
-            <w:r>
-              <w:rPr>
-                <w:rFonts w:ascii="Calibri" w:hAnsi="Calibri" w:cs="Calibri"/>
-                <w:b w:val="0"/>
-                <w:bCs/>
-                <w:sz w:val="20"/>
-                <w:u w:val="none"/>
-                <w:lang w:val="es-AR"/>
-              </w:rPr>
-              <w:t>°</w:t>
-            </w:r>
-            <w:bookmarkEnd w:id="62"/>
-            <w:bookmarkEnd w:id="63"/>
-            <w:bookmarkEnd w:id="64"/>
-            <w:bookmarkEnd w:id="65"/>
-            <w:bookmarkEnd w:id="66"/>
-            <w:r>
-              <w:rPr>
-                <w:rFonts w:ascii="Calibri" w:hAnsi="Calibri" w:cs="Calibri"/>
-                <w:b w:val="0"/>
-                <w:bCs/>
-                <w:sz w:val="20"/>
-                <w:u w:val="none"/>
-                <w:lang w:val="es-AR"/>
-              </w:rPr>
-              <w:t>5</w:t>
-            </w:r>
-          </w:p>
-        </w:tc>
-      </w:tr>
-      <w:tr>
-        <w:trPr>
-          <w:cantSplit/>
-          <w:tblCellSpacing w:w="20" w:type="dxa"/>
-          <w:jc w:val="center"/>
-        </w:trPr>
-        <w:tc>
-          <w:tcPr>
-            <w:tcW w:w="1050" w:type="dxa"/>
-          </w:tcPr>
-          <w:p>
-            <w:pPr>
-              <w:pStyle w:val="Ttulo1"/>
-              <w:tabs>
-                <w:tab w:val="left" w:pos="1843"/>
-              </w:tabs>
-              <w:rPr>
-                <w:rFonts w:ascii="Calibri" w:hAnsi="Calibri" w:cs="Calibri"/>
-                <w:b w:val="0"/>
-                <w:bCs/>
-                <w:sz w:val="20"/>
-                <w:u w:val="none"/>
-              </w:rPr>
-            </w:pPr>
-            <w:bookmarkStart w:id="67" w:name="_Toc297634424"/>
-            <w:r>
-              <w:rPr>
-                <w:rFonts w:ascii="Calibri" w:hAnsi="Calibri" w:cs="Calibri"/>
-                <w:b w:val="0"/>
-                <w:bCs/>
-                <w:sz w:val="20"/>
-                <w:u w:val="none"/>
-              </w:rPr>
-              <w:t>1.1</w:t>
-            </w:r>
-            <w:bookmarkEnd w:id="67"/>
-          </w:p>
-        </w:tc>
-        <w:tc>
-          <w:tcPr>
-            <w:tcW w:w="1377" w:type="dxa"/>
-            <w:gridSpan w:val="2"/>
-          </w:tcPr>
-          <w:p>
-            <w:pPr>
-              <w:pStyle w:val="Ttulo1"/>
-              <w:tabs>
-                <w:tab w:val="left" w:pos="1843"/>
-              </w:tabs>
-              <w:rPr>
-                <w:rFonts w:ascii="Calibri" w:hAnsi="Calibri" w:cs="Calibri"/>
-                <w:b w:val="0"/>
-                <w:bCs/>
-                <w:sz w:val="20"/>
-                <w:u w:val="none"/>
-              </w:rPr>
-            </w:pPr>
-            <w:bookmarkStart w:id="68" w:name="_Toc297634425"/>
-            <w:r>
-              <w:rPr>
-                <w:rFonts w:ascii="Calibri" w:hAnsi="Calibri" w:cs="Calibri"/>
-                <w:b w:val="0"/>
-                <w:bCs/>
-                <w:sz w:val="20"/>
-                <w:u w:val="none"/>
-              </w:rPr>
-              <w:t>02/07/</w:t>
-            </w:r>
-            <w:r>
-              <w:rPr>
-                <w:rFonts w:ascii="Calibri" w:hAnsi="Calibri" w:cs="Calibri"/>
-                <w:b w:val="0"/>
-                <w:bCs/>
-                <w:sz w:val="20"/>
-                <w:u w:val="none"/>
-              </w:rPr>
-              <w:t>20</w:t>
-            </w:r>
-            <w:bookmarkEnd w:id="68"/>
-            <w:r>
-              <w:rPr>
-                <w:rFonts w:ascii="Calibri" w:hAnsi="Calibri" w:cs="Calibri"/>
-                <w:b w:val="0"/>
-                <w:bCs/>
-                <w:sz w:val="20"/>
-                <w:u w:val="none"/>
-              </w:rPr>
-              <w:t>11</w:t>
-            </w:r>
-          </w:p>
-        </w:tc>
-        <w:tc>
-          <w:tcPr>
-            <w:tcW w:w="5521" w:type="dxa"/>
-            <w:gridSpan w:val="6"/>
-          </w:tcPr>
-          <w:p>
-            <w:pPr>
-              <w:pStyle w:val="Ttulo1"/>
-              <w:tabs>
-                <w:tab w:val="left" w:pos="1843"/>
-              </w:tabs>
-              <w:rPr>
-                <w:rFonts w:ascii="Calibri" w:hAnsi="Calibri" w:cs="Calibri"/>
-                <w:b w:val="0"/>
-                <w:bCs/>
-                <w:sz w:val="20"/>
-                <w:u w:val="none"/>
-              </w:rPr>
-            </w:pPr>
-            <w:bookmarkStart w:id="69" w:name="_Toc297634426"/>
-            <w:r>
-              <w:rPr>
-                <w:rFonts w:ascii="Calibri" w:hAnsi="Calibri" w:cs="Calibri"/>
-                <w:b w:val="0"/>
-                <w:bCs/>
-                <w:sz w:val="20"/>
-                <w:u w:val="none"/>
-              </w:rPr>
-              <w:t>Corrección de la plantilla</w:t>
-            </w:r>
-            <w:bookmarkEnd w:id="69"/>
-          </w:p>
-        </w:tc>
-        <w:tc>
-          <w:tcPr>
-            <w:tcW w:w="2007" w:type="dxa"/>
-          </w:tcPr>
-          <w:p>
-            <w:pPr>
-              <w:pStyle w:val="Ttulo1"/>
-              <w:tabs>
-                <w:tab w:val="left" w:pos="1843"/>
-              </w:tabs>
-              <w:rPr>
-                <w:rFonts w:ascii="Calibri" w:hAnsi="Calibri" w:cs="Calibri"/>
-                <w:b w:val="0"/>
-                <w:bCs/>
-                <w:sz w:val="20"/>
-                <w:u w:val="none"/>
-              </w:rPr>
-            </w:pPr>
-            <w:bookmarkStart w:id="70" w:name="_Toc297634427"/>
-            <w:r>
-              <w:rPr>
-                <w:rFonts w:ascii="Calibri" w:hAnsi="Calibri" w:cs="Calibri"/>
-                <w:b w:val="0"/>
-                <w:bCs/>
-                <w:sz w:val="20"/>
-                <w:u w:val="none"/>
-              </w:rPr>
-              <w:t>Grupo N</w:t>
-            </w:r>
-            <w:r>
-              <w:rPr>
-                <w:rFonts w:ascii="Calibri" w:hAnsi="Calibri" w:cs="Calibri"/>
-                <w:b w:val="0"/>
-                <w:bCs/>
-                <w:sz w:val="20"/>
-                <w:u w:val="none"/>
-                <w:lang w:val="es-AR"/>
-              </w:rPr>
-              <w:t>°</w:t>
-            </w:r>
-            <w:bookmarkEnd w:id="70"/>
-            <w:r>
-              <w:rPr>
-                <w:rFonts w:ascii="Calibri" w:hAnsi="Calibri" w:cs="Calibri"/>
-                <w:b w:val="0"/>
-                <w:bCs/>
-                <w:sz w:val="20"/>
-                <w:u w:val="none"/>
-                <w:lang w:val="es-AR"/>
-              </w:rPr>
-              <w:t>5</w:t>
-            </w:r>
-          </w:p>
-        </w:tc>
-      </w:tr>
-      <w:tr>
-        <w:trPr>
-          <w:cantSplit/>
-          <w:tblCellSpacing w:w="20" w:type="dxa"/>
-          <w:jc w:val="center"/>
-        </w:trPr>
-        <w:tc>
-          <w:tcPr>
-            <w:tcW w:w="1050" w:type="dxa"/>
-          </w:tcPr>
-          <w:p>
-            <w:pPr>
-              <w:pStyle w:val="Ttulo1"/>
-              <w:tabs>
-                <w:tab w:val="left" w:pos="1843"/>
-              </w:tabs>
-              <w:rPr>
-                <w:rFonts w:ascii="Calibri" w:hAnsi="Calibri" w:cs="Calibri"/>
-                <w:b w:val="0"/>
-                <w:bCs/>
-                <w:sz w:val="20"/>
-                <w:u w:val="none"/>
-              </w:rPr>
-            </w:pPr>
-            <w:r>
-              <w:rPr>
-                <w:rFonts w:ascii="Calibri" w:hAnsi="Calibri" w:cs="Calibri"/>
-                <w:b w:val="0"/>
-                <w:bCs/>
-                <w:sz w:val="20"/>
-                <w:u w:val="none"/>
-              </w:rPr>
-              <w:t>1.</w:t>
-            </w:r>
-            <w:r>
-              <w:rPr>
-                <w:rFonts w:ascii="Calibri" w:hAnsi="Calibri" w:cs="Calibri"/>
-                <w:b w:val="0"/>
-                <w:bCs/>
-                <w:sz w:val="20"/>
-                <w:u w:val="none"/>
-              </w:rPr>
-              <w:t>2</w:t>
-            </w:r>
-          </w:p>
-        </w:tc>
-        <w:tc>
-          <w:tcPr>
-            <w:tcW w:w="1377" w:type="dxa"/>
-            <w:gridSpan w:val="2"/>
-          </w:tcPr>
-          <w:p>
-            <w:pPr>
-              <w:pStyle w:val="Ttulo1"/>
-              <w:tabs>
-                <w:tab w:val="left" w:pos="1843"/>
-              </w:tabs>
-              <w:rPr>
-                <w:rFonts w:ascii="Calibri" w:hAnsi="Calibri" w:cs="Calibri"/>
-                <w:b w:val="0"/>
-                <w:bCs/>
-                <w:sz w:val="20"/>
-                <w:u w:val="none"/>
-              </w:rPr>
-            </w:pPr>
-            <w:r>
-              <w:rPr>
-                <w:rFonts w:ascii="Calibri" w:hAnsi="Calibri" w:cs="Calibri"/>
-                <w:b w:val="0"/>
-                <w:bCs/>
-                <w:sz w:val="20"/>
-                <w:u w:val="none"/>
-              </w:rPr>
-              <w:t>22</w:t>
-            </w:r>
-            <w:r>
-              <w:rPr>
-                <w:rFonts w:ascii="Calibri" w:hAnsi="Calibri" w:cs="Calibri"/>
-                <w:b w:val="0"/>
-                <w:bCs/>
-                <w:sz w:val="20"/>
-                <w:u w:val="none"/>
-              </w:rPr>
-              <w:t>/0</w:t>
-            </w:r>
-            <w:r>
-              <w:rPr>
-                <w:rFonts w:ascii="Calibri" w:hAnsi="Calibri" w:cs="Calibri"/>
-                <w:b w:val="0"/>
-                <w:bCs/>
-                <w:sz w:val="20"/>
-                <w:u w:val="none"/>
-              </w:rPr>
-              <w:t>5</w:t>
-            </w:r>
-            <w:r>
-              <w:rPr>
-                <w:rFonts w:ascii="Calibri" w:hAnsi="Calibri" w:cs="Calibri"/>
-                <w:b w:val="0"/>
-                <w:bCs/>
-                <w:sz w:val="20"/>
-                <w:u w:val="none"/>
-              </w:rPr>
-              <w:t>/20</w:t>
-            </w:r>
-            <w:r>
-              <w:rPr>
-                <w:rFonts w:ascii="Calibri" w:hAnsi="Calibri" w:cs="Calibri"/>
-                <w:b w:val="0"/>
-                <w:bCs/>
-                <w:sz w:val="20"/>
-                <w:u w:val="none"/>
-              </w:rPr>
-              <w:t>1</w:t>
-            </w:r>
-            <w:r>
-              <w:rPr>
-                <w:rFonts w:ascii="Calibri" w:hAnsi="Calibri" w:cs="Calibri"/>
-                <w:b w:val="0"/>
-                <w:bCs/>
-                <w:sz w:val="20"/>
-                <w:u w:val="none"/>
-              </w:rPr>
-              <w:t>4</w:t>
-            </w:r>
-          </w:p>
-        </w:tc>
-        <w:tc>
-          <w:tcPr>
-            <w:tcW w:w="5521" w:type="dxa"/>
-            <w:gridSpan w:val="6"/>
-          </w:tcPr>
-          <w:p>
-            <w:pPr>
-              <w:pStyle w:val="Ttulo1"/>
-              <w:tabs>
-                <w:tab w:val="left" w:pos="1843"/>
-              </w:tabs>
-              <w:rPr>
-                <w:rFonts w:ascii="Calibri" w:hAnsi="Calibri" w:cs="Calibri"/>
-                <w:b w:val="0"/>
-                <w:bCs/>
-                <w:sz w:val="20"/>
-                <w:u w:val="none"/>
-              </w:rPr>
-            </w:pPr>
-            <w:r>
-              <w:rPr>
-                <w:rFonts w:ascii="Calibri" w:hAnsi="Calibri" w:cs="Calibri"/>
-                <w:b w:val="0"/>
-                <w:bCs/>
-                <w:sz w:val="20"/>
-                <w:u w:val="none"/>
-              </w:rPr>
-              <w:t xml:space="preserve">Generación de archivo </w:t>
-            </w:r>
-            <w:proofErr w:type="spellStart"/>
-            <w:r>
-              <w:rPr>
-                <w:rFonts w:ascii="Calibri" w:hAnsi="Calibri" w:cs="Calibri"/>
-                <w:b w:val="0"/>
-                <w:bCs/>
-                <w:sz w:val="20"/>
-                <w:u w:val="none"/>
-              </w:rPr>
-              <w:t>pdf</w:t>
-            </w:r>
-            <w:proofErr w:type="spellEnd"/>
-            <w:r>
-              <w:rPr>
-                <w:rFonts w:ascii="Calibri" w:hAnsi="Calibri" w:cs="Calibri"/>
-                <w:b w:val="0"/>
-                <w:bCs/>
-                <w:sz w:val="20"/>
-                <w:u w:val="none"/>
-              </w:rPr>
-              <w:t xml:space="preserve"> como comprobante del pedido</w:t>
-            </w:r>
-          </w:p>
-        </w:tc>
-        <w:tc>
-          <w:tcPr>
-            <w:tcW w:w="2007" w:type="dxa"/>
-          </w:tcPr>
-          <w:p>
-            <w:pPr>
-              <w:pStyle w:val="Ttulo1"/>
-              <w:tabs>
-                <w:tab w:val="left" w:pos="1843"/>
-              </w:tabs>
-              <w:rPr>
-                <w:rFonts w:ascii="Calibri" w:hAnsi="Calibri" w:cs="Calibri"/>
-                <w:b w:val="0"/>
-                <w:bCs/>
-                <w:sz w:val="20"/>
-                <w:u w:val="none"/>
-                <w:lang w:val="es-AR"/>
-              </w:rPr>
-            </w:pPr>
-            <w:r>
-              <w:rPr>
-                <w:rFonts w:ascii="Calibri" w:hAnsi="Calibri" w:cs="Calibri"/>
-                <w:b w:val="0"/>
-                <w:bCs/>
-                <w:sz w:val="20"/>
-                <w:u w:val="none"/>
-              </w:rPr>
-              <w:t>Grupo N</w:t>
-            </w:r>
-            <w:r>
-              <w:rPr>
-                <w:rFonts w:ascii="Calibri" w:hAnsi="Calibri" w:cs="Calibri"/>
-                <w:b w:val="0"/>
-                <w:bCs/>
-                <w:sz w:val="20"/>
-                <w:u w:val="none"/>
-                <w:lang w:val="es-AR"/>
-              </w:rPr>
-              <w:t>°</w:t>
-            </w:r>
-            <w:r>
-              <w:rPr>
-                <w:rFonts w:ascii="Calibri" w:hAnsi="Calibri" w:cs="Calibri"/>
-                <w:b w:val="0"/>
-                <w:bCs/>
-                <w:sz w:val="20"/>
-                <w:u w:val="none"/>
-                <w:lang w:val="es-AR"/>
-              </w:rPr>
-              <w:t>5</w:t>
-            </w:r>
-            <w:r>
-              <w:rPr>
-                <w:rFonts w:ascii="Calibri" w:hAnsi="Calibri" w:cs="Calibri"/>
-                <w:b w:val="0"/>
-                <w:bCs/>
-                <w:sz w:val="20"/>
-                <w:u w:val="none"/>
-              </w:rPr>
-              <w:t xml:space="preserve"> </w:t>
-            </w:r>
+              <w:tabs>
+                <w:tab w:val="left" w:pos="1843"/>
+              </w:tabs>
+              <w:jc w:val="both"/>
+              <w:rPr>
+                <w:rFonts w:ascii="Calibri" w:hAnsi="Calibri" w:cs="Calibri"/>
+              </w:rPr>
+            </w:pPr>
           </w:p>
         </w:tc>
       </w:tr>
@@ -5980,7 +4664,6 @@
           <w:b/>
           <w:noProof/>
           <w:u w:val="single"/>
-          <w:lang w:val="es-AR" w:eastAsia="es-AR"/>
         </w:rPr>
         <w:lastRenderedPageBreak/>
         <w:drawing>
@@ -5993,7 +4676,7 @@
               <wp:posOffset>2643505</wp:posOffset>
             </wp:positionV>
             <wp:extent cx="8829675" cy="4108450"/>
-            <wp:effectExtent l="0" t="2362200" r="0" b="2330450"/>
+            <wp:effectExtent l="0" t="2343150" r="0" b="2349500"/>
             <wp:wrapSquare wrapText="bothSides"/>
             <wp:docPr id="6" name="Imagen 6"/>
             <wp:cNvGraphicFramePr>
@@ -6050,96 +4733,7 @@
           <w:rFonts w:asciiTheme="minorHAnsi" w:hAnsiTheme="minorHAnsi" w:cstheme="minorHAnsi"/>
           <w:b/>
         </w:rPr>
-        <w:t xml:space="preserve"> Curso Normal</w:t>
-      </w:r>
-    </w:p>
-    <w:p>
-      <w:pPr>
-        <w:spacing w:after="200" w:line="276" w:lineRule="auto"/>
-      </w:pPr>
-      <w:r>
-        <w:lastRenderedPageBreak/>
-        <w:br w:type="page"/>
-      </w:r>
-    </w:p>
-    <w:p>
-      <w:pPr>
-        <w:rPr>
-          <w:rFonts w:asciiTheme="minorHAnsi" w:hAnsiTheme="minorHAnsi" w:cstheme="minorHAnsi"/>
-          <w:b/>
-          <w:u w:val="single"/>
-        </w:rPr>
-      </w:pPr>
-      <w:r>
-        <w:rPr>
-          <w:rFonts w:asciiTheme="minorHAnsi" w:hAnsiTheme="minorHAnsi" w:cstheme="minorHAnsi"/>
-          <w:b/>
-          <w:noProof/>
-          <w:u w:val="single"/>
-          <w:lang w:val="es-AR" w:eastAsia="es-AR"/>
-        </w:rPr>
-        <w:lastRenderedPageBreak/>
-        <w:drawing>
-          <wp:anchor distT="0" distB="0" distL="114300" distR="114300" simplePos="0" relativeHeight="251659264" behindDoc="0" locked="0" layoutInCell="1" allowOverlap="1">
-            <wp:simplePos x="0" y="0"/>
-            <wp:positionH relativeFrom="margin">
-              <wp:posOffset>-1642110</wp:posOffset>
-            </wp:positionH>
-            <wp:positionV relativeFrom="margin">
-              <wp:posOffset>1919605</wp:posOffset>
-            </wp:positionV>
-            <wp:extent cx="8991600" cy="5854065"/>
-            <wp:effectExtent l="0" t="1543050" r="0" b="1537335"/>
-            <wp:wrapSquare wrapText="bothSides"/>
-            <wp:docPr id="5" name="Imagen 5"/>
-            <wp:cNvGraphicFramePr>
-              <a:graphicFrameLocks xmlns:a="http://schemas.openxmlformats.org/drawingml/2006/main" noChangeAspect="1"/>
-            </wp:cNvGraphicFramePr>
-            <a:graphic xmlns:a="http://schemas.openxmlformats.org/drawingml/2006/main">
-              <a:graphicData uri="http://schemas.openxmlformats.org/drawingml/2006/picture">
-                <pic:pic xmlns:pic="http://schemas.openxmlformats.org/drawingml/2006/picture">
-                  <pic:nvPicPr>
-                    <pic:cNvPr id="0" name="Picture 5"/>
-                    <pic:cNvPicPr>
-                      <a:picLocks noChangeAspect="1" noChangeArrowheads="1"/>
-                    </pic:cNvPicPr>
-                  </pic:nvPicPr>
-                  <pic:blipFill>
-                    <a:blip r:embed="rId7" cstate="print"/>
-                    <a:srcRect/>
-                    <a:stretch>
-                      <a:fillRect/>
-                    </a:stretch>
-                  </pic:blipFill>
-                  <pic:spPr bwMode="auto">
-                    <a:xfrm rot="16200000">
-                      <a:off x="0" y="0"/>
-                      <a:ext cx="8991600" cy="5854065"/>
-                    </a:xfrm>
-                    <a:prstGeom prst="rect">
-                      <a:avLst/>
-                    </a:prstGeom>
-                    <a:noFill/>
-                    <a:ln w="9525">
-                      <a:noFill/>
-                      <a:miter lim="800000"/>
-                      <a:headEnd/>
-                      <a:tailEnd/>
-                    </a:ln>
-                  </pic:spPr>
-                </pic:pic>
-              </a:graphicData>
-            </a:graphic>
-          </wp:anchor>
-        </w:drawing>
-      </w:r>
-      <w:r>
-        <w:rPr>
-          <w:rFonts w:asciiTheme="minorHAnsi" w:hAnsiTheme="minorHAnsi" w:cstheme="minorHAnsi"/>
-          <w:b/>
-          <w:u w:val="single"/>
-        </w:rPr>
-        <w:t>Diagrama de Clase de Diseño</w:t>
+        <w:t xml:space="preserve"> </w:t>
       </w:r>
     </w:p>
     <w:sectPr>
